--- a/Vaishak Salin.docx
+++ b/Vaishak Salin.docx
@@ -18,7 +18,7 @@
               <wp:anchor distT="0" distB="0" distL="114300" distR="114300" simplePos="0" relativeHeight="251659264" behindDoc="0" locked="0" layoutInCell="1" allowOverlap="1" wp14:anchorId="6EF87C78" wp14:editId="4DCBEA0D">
                 <wp:simplePos x="0" y="0"/>
                 <wp:positionH relativeFrom="column">
-                  <wp:posOffset>5281295</wp:posOffset>
+                  <wp:posOffset>5134550</wp:posOffset>
                 </wp:positionH>
                 <wp:positionV relativeFrom="paragraph">
                   <wp:posOffset>-88265</wp:posOffset>
@@ -166,7 +166,7 @@
                 <v:stroke joinstyle="miter"/>
                 <v:path gradientshapeok="t" o:connecttype="rect"/>
               </v:shapetype>
-              <v:shape id="Text Box 2" o:spid="_x0000_s1026" type="#_x0000_t202" style="position:absolute;margin-left:415.85pt;margin-top:-6.95pt;width:167.4pt;height:110.55pt;z-index:251659264;visibility:visible;mso-wrap-style:square;mso-width-percent:0;mso-height-percent:200;mso-wrap-distance-left:9pt;mso-wrap-distance-top:0;mso-wrap-distance-right:9pt;mso-wrap-distance-bottom:0;mso-position-horizontal:absolute;mso-position-horizontal-relative:text;mso-position-vertical:absolute;mso-position-vertical-relative:text;mso-width-percent:0;mso-height-percent:200;mso-width-relative:margin;mso-height-relative:margin;v-text-anchor:top" o:gfxdata="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" stroked="f">
+              <v:shape id="Text Box 2" o:spid="_x0000_s1026" type="#_x0000_t202" style="position:absolute;margin-left:404.3pt;margin-top:-6.95pt;width:167.4pt;height:110.55pt;z-index:251659264;visibility:visible;mso-wrap-style:square;mso-width-percent:0;mso-height-percent:200;mso-wrap-distance-left:9pt;mso-wrap-distance-top:0;mso-wrap-distance-right:9pt;mso-wrap-distance-bottom:0;mso-position-horizontal:absolute;mso-position-horizontal-relative:text;mso-position-vertical:absolute;mso-position-vertical-relative:text;mso-width-percent:0;mso-height-percent:200;mso-width-relative:margin;mso-height-relative:margin;v-text-anchor:top" o:gfxdata="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" stroked="f">
                 <v:textbox style="mso-fit-shape-to-text:t">
                   <w:txbxContent>
                     <w:p>
@@ -211,9 +211,6 @@
                           <w:alias w:val="Telephone"/>
                           <w:tag w:val="Telephone"/>
                           <w:id w:val="599758962"/>
-                          <w:placeholder>
-                            <w:docPart w:val="ABCE886A052C475DBADF5B8774C5A3D8"/>
-                          </w:placeholder>
                           <w:dataBinding w:prefixMappings="xmlns:ns0='http://schemas.microsoft.com/office/2006/coverPageProps' " w:xpath="/ns0:CoverPageProperties[1]/ns0:CompanyPhone[1]" w:storeItemID="{55AF091B-3C7A-41E3-B477-F2FDAA23CFDA}"/>
                           <w:text/>
                         </w:sdtPr>
@@ -233,9 +230,6 @@
                         <w:alias w:val="Email"/>
                         <w:tag w:val=""/>
                         <w:id w:val="1889536063"/>
-                        <w:placeholder>
-                          <w:docPart w:val="E88CB0436FA647EA8483572F3A73F69A"/>
-                        </w:placeholder>
                         <w:dataBinding w:prefixMappings="xmlns:ns0='http://schemas.microsoft.com/office/2006/coverPageProps' " w:xpath="/ns0:CoverPageProperties[1]/ns0:CompanyEmail[1]" w:storeItemID="{55AF091B-3C7A-41E3-B477-F2FDAA23CFDA}"/>
                         <w:text/>
                       </w:sdtPr>
@@ -359,9 +353,6 @@
                     <w14:ligatures w14:val="none"/>
                   </w:rPr>
                   <w:id w:val="-1126388115"/>
-                  <w:placeholder>
-                    <w:docPart w:val="B2A778F299E74F9F977E8BE1F874D05C"/>
-                  </w:placeholder>
                 </w:sdtPr>
                 <w:sdtEndPr/>
                 <w:sdtContent>
@@ -417,6 +408,8 @@
             <w:r>
               <w:t xml:space="preserve"> Standard CBSE. 94.6% </w:t>
             </w:r>
+            <w:bookmarkStart w:id="0" w:name="_GoBack"/>
+            <w:bookmarkEnd w:id="0"/>
           </w:p>
           <w:p>
             <w:r>
@@ -993,12 +986,6 @@
               </w:rPr>
               <w:t>IISc Bangalore</w:t>
             </w:r>
-            <w:r>
-              <w:rPr>
-                <w:b/>
-              </w:rPr>
-              <w:t xml:space="preserve">; </w:t>
-            </w:r>
           </w:p>
           <w:p>
             <w:pPr>
@@ -1017,7 +1004,7 @@
               <w:rPr>
                 <w:b/>
               </w:rPr>
-              <w:t>data analytics;</w:t>
+              <w:t>data analytics</w:t>
             </w:r>
           </w:p>
         </w:tc>
@@ -1140,8 +1127,6 @@
         </w:rPr>
         <w:t>Vaishak Salin</w:t>
       </w:r>
-      <w:bookmarkStart w:id="0" w:name="_GoBack"/>
-      <w:bookmarkEnd w:id="0"/>
     </w:p>
     <w:sectPr>
       <w:footerReference w:type="default" r:id="rId11"/>
@@ -3622,7 +3607,9 @@
     <w:rsid w:val="00177A4B"/>
     <w:rsid w:val="004B02BF"/>
     <w:rsid w:val="004B3C2A"/>
+    <w:rsid w:val="007C5489"/>
     <w:rsid w:val="008076E2"/>
+    <w:rsid w:val="008D0A3B"/>
     <w:rsid w:val="00944427"/>
     <w:rsid w:val="00B35A4A"/>
     <w:rsid w:val="00C108FC"/>

--- a/Vaishak Salin.docx
+++ b/Vaishak Salin.docx
@@ -408,8 +408,6 @@
             <w:r>
               <w:t xml:space="preserve"> Standard CBSE. 94.6% </w:t>
             </w:r>
-            <w:bookmarkStart w:id="0" w:name="_GoBack"/>
-            <w:bookmarkEnd w:id="0"/>
           </w:p>
           <w:p>
             <w:r>
@@ -1059,13 +1057,17 @@
                       </w:rPr>
                       <w:t xml:space="preserve">Prof. Smitha Sunil Kumar Nair, </w:t>
                     </w:r>
-                  </w:p>
-                  <w:p>
-                    <w:pPr>
-                      <w:pStyle w:val="ResumeText"/>
-                    </w:pPr>
                     <w:r>
-                      <w:t>Computer Science and Engineering department, MIT Manipal</w:t>
+                      <w:rPr>
+                        <w:b/>
+                      </w:rPr>
+                      <w:t xml:space="preserve"> </w:t>
+                    </w:r>
+                    <w:r>
+                      <w:t xml:space="preserve">CSE department, </w:t>
+                    </w:r>
+                    <w:r>
+                      <w:t>MIT Manipal</w:t>
                     </w:r>
                     <w:r>
                       <w:t xml:space="preserve"> </w:t>
@@ -1074,6 +1076,36 @@
                       <w:t>Technology</w:t>
                     </w:r>
                   </w:p>
+                  <w:sdt>
+                    <w:sdtPr>
+                      <w:id w:val="960461778"/>
+                    </w:sdtPr>
+                    <w:sdtContent>
+                      <w:p>
+                        <w:pPr>
+                          <w:pStyle w:val="ResumeText"/>
+                          <w:rPr>
+                            <w:b/>
+                          </w:rPr>
+                        </w:pPr>
+                        <w:r>
+                          <w:rPr>
+                            <w:b/>
+                          </w:rPr>
+                          <w:t>Bhargav Krishna</w:t>
+                        </w:r>
+                        <w:r>
+                          <w:rPr>
+                            <w:b/>
+                          </w:rPr>
+                          <w:t xml:space="preserve">, </w:t>
+                        </w:r>
+                        <w:r>
+                          <w:t>UI &amp; UX, Designer and Developer at Microsoft</w:t>
+                        </w:r>
+                      </w:p>
+                    </w:sdtContent>
+                  </w:sdt>
                 </w:sdtContent>
               </w:sdt>
             </w:sdtContent>
@@ -1081,17 +1113,6 @@
         </w:tc>
       </w:tr>
     </w:tbl>
-    <w:p>
-      <w:pPr>
-        <w:spacing w:line="160" w:lineRule="exact"/>
-        <w:jc w:val="both"/>
-        <w:rPr>
-          <w:rFonts w:ascii="Segoe UI" w:hAnsi="Segoe UI" w:cs="Segoe UI"/>
-          <w:sz w:val="16"/>
-          <w:szCs w:val="16"/>
-        </w:rPr>
-      </w:pPr>
-    </w:p>
     <w:p>
       <w:pPr>
         <w:spacing w:line="160" w:lineRule="exact"/>
@@ -1127,6 +1148,8 @@
         </w:rPr>
         <w:t>Vaishak Salin</w:t>
       </w:r>
+      <w:bookmarkStart w:id="0" w:name="_GoBack"/>
+      <w:bookmarkEnd w:id="0"/>
     </w:p>
     <w:sectPr>
       <w:footerReference w:type="default" r:id="rId11"/>
@@ -3613,6 +3636,7 @@
     <w:rsid w:val="00944427"/>
     <w:rsid w:val="00B35A4A"/>
     <w:rsid w:val="00C108FC"/>
+    <w:rsid w:val="00D837CD"/>
     <w:rsid w:val="00DC0107"/>
     <w:rsid w:val="00E43375"/>
   </w:rsids>
@@ -4730,18 +4754,18 @@
 </file>
 
 <file path=customXml/item2.xml><?xml version="1.0" encoding="utf-8"?>
+<mappings xmlns="http://schemas.microsoft.com/pics">
+  <picture>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</picture>
+</mappings>
+</file>
+
+<file path=customXml/item3.xml><?xml version="1.0" encoding="utf-8"?>
 <?mso-contentType ?>
 <FormTemplates xmlns="http://schemas.microsoft.com/sharepoint/v3/contenttype/forms">
   <Display>DocumentLibraryForm</Display>
   <Edit>AssetEditForm</Edit>
   <New>DocumentLibraryForm</New>
 </FormTemplates>
-</file>
-
-<file path=customXml/item3.xml><?xml version="1.0" encoding="utf-8"?>
-<mappings xmlns="http://schemas.microsoft.com/pics">
-  <picture>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</picture>
-</mappings>
 </file>
 
 <file path=customXml/itemProps1.xml><?xml version="1.0" encoding="utf-8"?>
@@ -4753,17 +4777,17 @@
 </file>
 
 <file path=customXml/itemProps2.xml><?xml version="1.0" encoding="utf-8"?>
+<ds:datastoreItem xmlns:ds="http://schemas.openxmlformats.org/officeDocument/2006/customXml" ds:itemID="{E437E9E5-EE29-454F-8714-516920628209}">
+  <ds:schemaRefs>
+    <ds:schemaRef ds:uri="http://schemas.microsoft.com/pics"/>
+  </ds:schemaRefs>
+</ds:datastoreItem>
+</file>
+
+<file path=customXml/itemProps3.xml><?xml version="1.0" encoding="utf-8"?>
 <ds:datastoreItem xmlns:ds="http://schemas.openxmlformats.org/officeDocument/2006/customXml" ds:itemID="{90439260-127A-4477-B805-24A05066C225}">
   <ds:schemaRefs>
     <ds:schemaRef ds:uri="http://schemas.microsoft.com/sharepoint/v3/contenttype/forms"/>
   </ds:schemaRefs>
 </ds:datastoreItem>
-</file>
-
-<file path=customXml/itemProps3.xml><?xml version="1.0" encoding="utf-8"?>
-<ds:datastoreItem xmlns:ds="http://schemas.openxmlformats.org/officeDocument/2006/customXml" ds:itemID="{E437E9E5-EE29-454F-8714-516920628209}">
-  <ds:schemaRefs>
-    <ds:schemaRef ds:uri="http://schemas.microsoft.com/pics"/>
-  </ds:schemaRefs>
-</ds:datastoreItem>
 </file>
--- a/Vaishak Salin.docx
+++ b/Vaishak Salin.docx
@@ -299,19 +299,20 @@
         <w:tblDescription w:val="Resume"/>
       </w:tblPr>
       <w:tblGrid>
-        <w:gridCol w:w="1955"/>
-        <w:gridCol w:w="519"/>
-        <w:gridCol w:w="4305"/>
+        <w:gridCol w:w="1701"/>
+        <w:gridCol w:w="567"/>
+        <w:gridCol w:w="4511"/>
         <w:gridCol w:w="4305"/>
       </w:tblGrid>
       <w:tr>
         <w:tc>
           <w:tcPr>
-            <w:tcW w:w="1955" w:type="dxa"/>
+            <w:tcW w:w="1701" w:type="dxa"/>
           </w:tcPr>
           <w:p>
             <w:pPr>
               <w:pStyle w:val="Heading1"/>
+              <w:jc w:val="left"/>
             </w:pPr>
             <w:r>
               <w:t>Education</w:t>
@@ -320,13 +321,13 @@
         </w:tc>
         <w:tc>
           <w:tcPr>
-            <w:tcW w:w="519" w:type="dxa"/>
+            <w:tcW w:w="567" w:type="dxa"/>
           </w:tcPr>
           <w:p/>
         </w:tc>
         <w:tc>
           <w:tcPr>
-            <w:tcW w:w="4305" w:type="dxa"/>
+            <w:tcW w:w="4511" w:type="dxa"/>
           </w:tcPr>
           <w:sdt>
             <w:sdtPr>
@@ -366,7 +367,7 @@
                   </w:p>
                   <w:p>
                     <w:r>
-                      <w:t>6</w:t>
+                      <w:t>7</w:t>
                     </w:r>
                     <w:r>
                       <w:rPr>
@@ -431,11 +432,12 @@
       <w:tr>
         <w:tc>
           <w:tcPr>
-            <w:tcW w:w="1955" w:type="dxa"/>
+            <w:tcW w:w="1701" w:type="dxa"/>
           </w:tcPr>
           <w:p>
             <w:pPr>
               <w:pStyle w:val="Heading1"/>
+              <w:jc w:val="left"/>
             </w:pPr>
             <w:r>
               <w:t>technical skills</w:t>
@@ -444,13 +446,13 @@
         </w:tc>
         <w:tc>
           <w:tcPr>
-            <w:tcW w:w="519" w:type="dxa"/>
+            <w:tcW w:w="567" w:type="dxa"/>
           </w:tcPr>
           <w:p/>
         </w:tc>
         <w:tc>
           <w:tcPr>
-            <w:tcW w:w="4305" w:type="dxa"/>
+            <w:tcW w:w="4511" w:type="dxa"/>
           </w:tcPr>
           <w:sdt>
             <w:sdtPr>
@@ -571,11 +573,12 @@
       <w:tr>
         <w:tc>
           <w:tcPr>
-            <w:tcW w:w="1955" w:type="dxa"/>
+            <w:tcW w:w="1701" w:type="dxa"/>
           </w:tcPr>
           <w:p>
             <w:pPr>
               <w:pStyle w:val="Heading1"/>
+              <w:jc w:val="left"/>
             </w:pPr>
             <w:r>
               <w:t>Leadership and team skills</w:t>
@@ -584,73 +587,112 @@
         </w:tc>
         <w:tc>
           <w:tcPr>
-            <w:tcW w:w="519" w:type="dxa"/>
+            <w:tcW w:w="567" w:type="dxa"/>
           </w:tcPr>
           <w:p/>
         </w:tc>
         <w:tc>
           <w:tcPr>
-            <w:tcW w:w="8610" w:type="dxa"/>
+            <w:tcW w:w="8816" w:type="dxa"/>
             <w:gridSpan w:val="2"/>
           </w:tcPr>
-          <w:p>
-            <w:pPr>
-              <w:pStyle w:val="ListParagraph"/>
-              <w:numPr>
-                <w:ilvl w:val="0"/>
-                <w:numId w:val="3"/>
-              </w:numPr>
-              <w:spacing w:before="0" w:after="0" w:line="300" w:lineRule="auto"/>
-              <w:jc w:val="both"/>
-            </w:pPr>
-            <w:r>
-              <w:t>Co-Event Head for the event “Code Golf” in Techtatva 2013</w:t>
-            </w:r>
-          </w:p>
-          <w:p>
-            <w:pPr>
-              <w:pStyle w:val="ListParagraph"/>
-              <w:numPr>
-                <w:ilvl w:val="0"/>
-                <w:numId w:val="3"/>
-              </w:numPr>
-              <w:spacing w:before="0" w:after="0" w:line="300" w:lineRule="auto"/>
-              <w:jc w:val="both"/>
-            </w:pPr>
-            <w:r>
-              <w:t>Organizer for “Web” category in Revels 2012</w:t>
-            </w:r>
-            <w:r>
-              <w:t xml:space="preserve"> and for</w:t>
-            </w:r>
-            <w:r>
-              <w:t xml:space="preserve"> “Cryptoss” category in Techtatva 2012</w:t>
-            </w:r>
-          </w:p>
-          <w:p>
-            <w:pPr>
-              <w:pStyle w:val="ListParagraph"/>
-              <w:numPr>
-                <w:ilvl w:val="0"/>
-                <w:numId w:val="3"/>
-              </w:numPr>
-              <w:spacing w:before="0" w:after="0" w:line="300" w:lineRule="auto"/>
-              <w:jc w:val="both"/>
-            </w:pPr>
-            <w:r>
-              <w:t>Volunteer at Linux Users Group, Manipal</w:t>
-            </w:r>
-          </w:p>
+          <w:sdt>
+            <w:sdtPr>
+              <w:rPr>
+                <w:b/>
+                <w:bCs/>
+                <w:caps/>
+              </w:rPr>
+              <w:id w:val="-567646417"/>
+              <w:temporary/>
+            </w:sdtPr>
+            <w:sdtEndPr>
+              <w:rPr>
+                <w:b w:val="0"/>
+                <w:bCs w:val="0"/>
+                <w:caps w:val="0"/>
+              </w:rPr>
+            </w:sdtEndPr>
+            <w:sdtContent>
+              <w:sdt>
+                <w:sdtPr>
+                  <w:rPr>
+                    <w:rFonts w:eastAsiaTheme="minorEastAsia"/>
+                    <w:b/>
+                    <w:bCs/>
+                    <w:caps/>
+                  </w:rPr>
+                  <w:id w:val="-627936412"/>
+                </w:sdtPr>
+                <w:sdtEndPr>
+                  <w:rPr>
+                    <w:b w:val="0"/>
+                    <w:bCs w:val="0"/>
+                    <w:caps w:val="0"/>
+                  </w:rPr>
+                </w:sdtEndPr>
+                <w:sdtContent>
+                  <w:p>
+                    <w:pPr>
+                      <w:pStyle w:val="ListParagraph"/>
+                      <w:numPr>
+                        <w:ilvl w:val="0"/>
+                        <w:numId w:val="3"/>
+                      </w:numPr>
+                      <w:spacing w:before="0" w:after="0" w:line="300" w:lineRule="auto"/>
+                      <w:jc w:val="both"/>
+                    </w:pPr>
+                    <w:r>
+                      <w:t>Co-Event Head for the event “Code Golf” in Techtatva 2013</w:t>
+                    </w:r>
+                  </w:p>
+                  <w:p>
+                    <w:pPr>
+                      <w:pStyle w:val="ListParagraph"/>
+                      <w:numPr>
+                        <w:ilvl w:val="0"/>
+                        <w:numId w:val="3"/>
+                      </w:numPr>
+                      <w:spacing w:before="0" w:after="0" w:line="300" w:lineRule="auto"/>
+                      <w:jc w:val="both"/>
+                    </w:pPr>
+                    <w:r>
+                      <w:t>Organizer for “Web” category in Revels 2012</w:t>
+                    </w:r>
+                    <w:r>
+                      <w:t xml:space="preserve"> and for</w:t>
+                    </w:r>
+                    <w:r>
+                      <w:t xml:space="preserve"> “Cryptoss” category in Techtatva 2012</w:t>
+                    </w:r>
+                  </w:p>
+                  <w:p>
+                    <w:pPr>
+                      <w:pStyle w:val="ListParagraph"/>
+                      <w:numPr>
+                        <w:ilvl w:val="0"/>
+                        <w:numId w:val="3"/>
+                      </w:numPr>
+                    </w:pPr>
+                    <w:r>
+                      <w:t>Volunteer at Linux Users Group, Manipal</w:t>
+                    </w:r>
+                  </w:p>
+                </w:sdtContent>
+              </w:sdt>
+            </w:sdtContent>
+          </w:sdt>
         </w:tc>
       </w:tr>
       <w:tr>
         <w:tc>
           <w:tcPr>
-            <w:tcW w:w="1955" w:type="dxa"/>
+            <w:tcW w:w="1701" w:type="dxa"/>
           </w:tcPr>
           <w:p>
             <w:pPr>
               <w:pStyle w:val="Heading1"/>
+              <w:jc w:val="left"/>
             </w:pPr>
             <w:r>
               <w:t>Internships</w:t>
@@ -659,13 +701,13 @@
         </w:tc>
         <w:tc>
           <w:tcPr>
-            <w:tcW w:w="519" w:type="dxa"/>
+            <w:tcW w:w="567" w:type="dxa"/>
           </w:tcPr>
           <w:p/>
         </w:tc>
         <w:tc>
           <w:tcPr>
-            <w:tcW w:w="8610" w:type="dxa"/>
+            <w:tcW w:w="8816" w:type="dxa"/>
             <w:gridSpan w:val="2"/>
           </w:tcPr>
           <w:p>
@@ -751,11 +793,12 @@
       <w:tr>
         <w:tc>
           <w:tcPr>
-            <w:tcW w:w="1955" w:type="dxa"/>
+            <w:tcW w:w="1701" w:type="dxa"/>
           </w:tcPr>
           <w:p>
             <w:pPr>
               <w:pStyle w:val="Heading1"/>
+              <w:jc w:val="left"/>
             </w:pPr>
             <w:r>
               <w:t>projects</w:t>
@@ -764,13 +807,13 @@
         </w:tc>
         <w:tc>
           <w:tcPr>
-            <w:tcW w:w="519" w:type="dxa"/>
+            <w:tcW w:w="567" w:type="dxa"/>
           </w:tcPr>
           <w:p/>
         </w:tc>
         <w:tc>
           <w:tcPr>
-            <w:tcW w:w="8610" w:type="dxa"/>
+            <w:tcW w:w="8816" w:type="dxa"/>
             <w:gridSpan w:val="2"/>
           </w:tcPr>
           <w:p>
@@ -818,11 +861,12 @@
       <w:tr>
         <w:tc>
           <w:tcPr>
-            <w:tcW w:w="1955" w:type="dxa"/>
+            <w:tcW w:w="1701" w:type="dxa"/>
           </w:tcPr>
           <w:p>
             <w:pPr>
               <w:pStyle w:val="Heading1"/>
+              <w:jc w:val="left"/>
             </w:pPr>
             <w:r>
               <w:t>Paper presentation</w:t>
@@ -831,13 +875,13 @@
         </w:tc>
         <w:tc>
           <w:tcPr>
-            <w:tcW w:w="519" w:type="dxa"/>
+            <w:tcW w:w="567" w:type="dxa"/>
           </w:tcPr>
           <w:p/>
         </w:tc>
         <w:tc>
           <w:tcPr>
-            <w:tcW w:w="8610" w:type="dxa"/>
+            <w:tcW w:w="8816" w:type="dxa"/>
             <w:gridSpan w:val="2"/>
           </w:tcPr>
           <w:p>
@@ -871,11 +915,12 @@
       <w:tr>
         <w:tc>
           <w:tcPr>
-            <w:tcW w:w="1955" w:type="dxa"/>
+            <w:tcW w:w="1701" w:type="dxa"/>
           </w:tcPr>
           <w:p>
             <w:pPr>
               <w:pStyle w:val="Heading1"/>
+              <w:jc w:val="left"/>
             </w:pPr>
             <w:r>
               <w:t>Online courses</w:t>
@@ -884,13 +929,13 @@
         </w:tc>
         <w:tc>
           <w:tcPr>
-            <w:tcW w:w="519" w:type="dxa"/>
+            <w:tcW w:w="567" w:type="dxa"/>
           </w:tcPr>
           <w:p/>
         </w:tc>
         <w:tc>
           <w:tcPr>
-            <w:tcW w:w="8610" w:type="dxa"/>
+            <w:tcW w:w="8816" w:type="dxa"/>
             <w:gridSpan w:val="2"/>
           </w:tcPr>
           <w:p>
@@ -904,8 +949,10 @@
               <w:jc w:val="both"/>
             </w:pPr>
             <w:r>
-              <w:t xml:space="preserve">Stanford Machine Learning; </w:t>
+              <w:t>Stanford Machine Learning</w:t>
             </w:r>
+            <w:bookmarkStart w:id="0" w:name="_GoBack"/>
+            <w:bookmarkEnd w:id="0"/>
           </w:p>
           <w:p>
             <w:pPr>
@@ -918,7 +965,7 @@
               <w:jc w:val="both"/>
             </w:pPr>
             <w:r>
-              <w:t xml:space="preserve">Stanford Startup Engineering; </w:t>
+              <w:t>Stanford Startup Engineering</w:t>
             </w:r>
           </w:p>
           <w:p>
@@ -943,11 +990,12 @@
       <w:tr>
         <w:tc>
           <w:tcPr>
-            <w:tcW w:w="1955" w:type="dxa"/>
+            <w:tcW w:w="1701" w:type="dxa"/>
           </w:tcPr>
           <w:p>
             <w:pPr>
               <w:pStyle w:val="Heading1"/>
+              <w:jc w:val="left"/>
             </w:pPr>
             <w:r>
               <w:t>Workshops</w:t>
@@ -956,13 +1004,13 @@
         </w:tc>
         <w:tc>
           <w:tcPr>
-            <w:tcW w:w="519" w:type="dxa"/>
+            <w:tcW w:w="567" w:type="dxa"/>
           </w:tcPr>
           <w:p/>
         </w:tc>
         <w:tc>
           <w:tcPr>
-            <w:tcW w:w="8610" w:type="dxa"/>
+            <w:tcW w:w="8816" w:type="dxa"/>
             <w:gridSpan w:val="2"/>
           </w:tcPr>
           <w:p>
@@ -1010,11 +1058,12 @@
       <w:tr>
         <w:tc>
           <w:tcPr>
-            <w:tcW w:w="1955" w:type="dxa"/>
+            <w:tcW w:w="1701" w:type="dxa"/>
           </w:tcPr>
           <w:p>
             <w:pPr>
               <w:pStyle w:val="Heading1"/>
+              <w:jc w:val="left"/>
             </w:pPr>
             <w:r>
               <w:t>References</w:t>
@@ -1023,13 +1072,13 @@
         </w:tc>
         <w:tc>
           <w:tcPr>
-            <w:tcW w:w="519" w:type="dxa"/>
+            <w:tcW w:w="567" w:type="dxa"/>
           </w:tcPr>
           <w:p/>
         </w:tc>
         <w:tc>
           <w:tcPr>
-            <w:tcW w:w="8610" w:type="dxa"/>
+            <w:tcW w:w="8816" w:type="dxa"/>
             <w:gridSpan w:val="2"/>
           </w:tcPr>
           <w:sdt>
@@ -1063,6 +1112,14 @@
                       </w:rPr>
                       <w:t xml:space="preserve"> </w:t>
                     </w:r>
+                  </w:p>
+                  <w:p>
+                    <w:pPr>
+                      <w:pStyle w:val="ResumeText"/>
+                      <w:rPr>
+                        <w:b/>
+                      </w:rPr>
+                    </w:pPr>
                     <w:r>
                       <w:t xml:space="preserve">CSE department, </w:t>
                     </w:r>
@@ -1080,6 +1137,7 @@
                     <w:sdtPr>
                       <w:id w:val="960461778"/>
                     </w:sdtPr>
+                    <w:sdtEndPr/>
                     <w:sdtContent>
                       <w:p>
                         <w:pPr>
@@ -1098,7 +1156,21 @@
                           <w:rPr>
                             <w:b/>
                           </w:rPr>
-                          <w:t xml:space="preserve">, </w:t>
+                          <w:t>,</w:t>
+                        </w:r>
+                      </w:p>
+                      <w:p>
+                        <w:pPr>
+                          <w:pStyle w:val="ResumeText"/>
+                          <w:rPr>
+                            <w:b/>
+                          </w:rPr>
+                        </w:pPr>
+                        <w:r>
+                          <w:rPr>
+                            <w:b/>
+                          </w:rPr>
+                          <w:t xml:space="preserve"> </w:t>
                         </w:r>
                         <w:r>
                           <w:t>UI &amp; UX, Designer and Developer at Microsoft</w:t>
@@ -1117,39 +1189,10 @@
       <w:pPr>
         <w:spacing w:line="160" w:lineRule="exact"/>
         <w:rPr>
-          <w:rFonts w:ascii="Segoe UI" w:hAnsi="Segoe UI" w:cs="Segoe UI"/>
           <w:sz w:val="16"/>
           <w:szCs w:val="16"/>
         </w:rPr>
       </w:pPr>
-      <w:r>
-        <w:rPr>
-          <w:rFonts w:ascii="Segoe UI" w:hAnsi="Segoe UI" w:cs="Segoe UI"/>
-          <w:sz w:val="16"/>
-          <w:szCs w:val="16"/>
-        </w:rPr>
-        <w:t>The above information provided by me is true and have all the relevant documents to authenticate the same.</w:t>
-      </w:r>
-    </w:p>
-    <w:p>
-      <w:pPr>
-        <w:spacing w:line="160" w:lineRule="exact"/>
-        <w:rPr>
-          <w:sz w:val="16"/>
-          <w:szCs w:val="16"/>
-        </w:rPr>
-      </w:pPr>
-      <w:r>
-        <w:rPr>
-          <w:rFonts w:ascii="Segoe UI" w:hAnsi="Segoe UI" w:cs="Segoe UI"/>
-          <w:b/>
-          <w:sz w:val="16"/>
-          <w:szCs w:val="16"/>
-        </w:rPr>
-        <w:t>Vaishak Salin</w:t>
-      </w:r>
-      <w:bookmarkStart w:id="0" w:name="_GoBack"/>
-      <w:bookmarkEnd w:id="0"/>
     </w:p>
     <w:sectPr>
       <w:footerReference w:type="default" r:id="rId11"/>
@@ -1569,7 +1612,7 @@
   <w:abstractNum w:abstractNumId="3">
     <w:nsid w:val="72A912CC"/>
     <w:multiLevelType w:val="hybridMultilevel"/>
-    <w:tmpl w:val="B6F43626"/>
+    <w:tmpl w:val="58566E60"/>
     <w:lvl w:ilvl="0" w:tplc="40090001">
       <w:start w:val="1"/>
       <w:numFmt w:val="bullet"/>
@@ -3597,9 +3640,8 @@
     <w:panose1 w:val="020B0604030504040204"/>
     <w:charset w:val="00"/>
     <w:family w:val="swiss"/>
-    <w:notTrueType/>
     <w:pitch w:val="variable"/>
-    <w:sig w:usb0="00000003" w:usb1="00000000" w:usb2="00000000" w:usb3="00000000" w:csb0="00000001" w:csb1="00000000"/>
+    <w:sig w:usb0="E1002EFF" w:usb1="C000605B" w:usb2="00000029" w:usb3="00000000" w:csb0="000101FF" w:csb1="00000000"/>
   </w:font>
   <w:font w:name="Segoe UI">
     <w:panose1 w:val="020B0502040204020203"/>
@@ -3639,6 +3681,7 @@
     <w:rsid w:val="00D837CD"/>
     <w:rsid w:val="00DC0107"/>
     <w:rsid w:val="00E43375"/>
+    <w:rsid w:val="00E75CE3"/>
   </w:rsids>
   <m:mathPr>
     <m:mathFont m:val="Cambria Math"/>
@@ -4754,18 +4797,18 @@
 </file>
 
 <file path=customXml/item2.xml><?xml version="1.0" encoding="utf-8"?>
-<mappings xmlns="http://schemas.microsoft.com/pics">
-  <picture>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</picture>
-</mappings>
-</file>
-
-<file path=customXml/item3.xml><?xml version="1.0" encoding="utf-8"?>
 <?mso-contentType ?>
 <FormTemplates xmlns="http://schemas.microsoft.com/sharepoint/v3/contenttype/forms">
   <Display>DocumentLibraryForm</Display>
   <Edit>AssetEditForm</Edit>
   <New>DocumentLibraryForm</New>
 </FormTemplates>
+</file>
+
+<file path=customXml/item3.xml><?xml version="1.0" encoding="utf-8"?>
+<mappings xmlns="http://schemas.microsoft.com/pics">
+  <picture>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</picture>
+</mappings>
 </file>
 
 <file path=customXml/itemProps1.xml><?xml version="1.0" encoding="utf-8"?>
@@ -4777,17 +4820,17 @@
 </file>
 
 <file path=customXml/itemProps2.xml><?xml version="1.0" encoding="utf-8"?>
+<ds:datastoreItem xmlns:ds="http://schemas.openxmlformats.org/officeDocument/2006/customXml" ds:itemID="{90439260-127A-4477-B805-24A05066C225}">
+  <ds:schemaRefs>
+    <ds:schemaRef ds:uri="http://schemas.microsoft.com/sharepoint/v3/contenttype/forms"/>
+  </ds:schemaRefs>
+</ds:datastoreItem>
+</file>
+
+<file path=customXml/itemProps3.xml><?xml version="1.0" encoding="utf-8"?>
 <ds:datastoreItem xmlns:ds="http://schemas.openxmlformats.org/officeDocument/2006/customXml" ds:itemID="{E437E9E5-EE29-454F-8714-516920628209}">
   <ds:schemaRefs>
     <ds:schemaRef ds:uri="http://schemas.microsoft.com/pics"/>
   </ds:schemaRefs>
 </ds:datastoreItem>
-</file>
-
-<file path=customXml/itemProps3.xml><?xml version="1.0" encoding="utf-8"?>
-<ds:datastoreItem xmlns:ds="http://schemas.openxmlformats.org/officeDocument/2006/customXml" ds:itemID="{90439260-127A-4477-B805-24A05066C225}">
-  <ds:schemaRefs>
-    <ds:schemaRef ds:uri="http://schemas.microsoft.com/sharepoint/v3/contenttype/forms"/>
-  </ds:schemaRefs>
-</ds:datastoreItem>
 </file>